--- a/acronym-test.docx
+++ b/acronym-test.docx
@@ -266,6 +266,25 @@
           <w:szCs w:val="20"/>
         </w:rPr>
         <w:t>AO: Area of Operations</w:t>
+      </w:r>
+    </w:p>
+    <w:p>
+      <w:pPr>
+        <w:spacing w:after="0" w:line="240" w:lineRule="auto"/>
+        <w:contextualSpacing/>
+        <w:rPr>
+          <w:rFonts w:asciiTheme="majorHAnsi" w:hAnsiTheme="majorHAnsi" w:cstheme="majorHAnsi"/>
+          <w:sz w:val="20"/>
+          <w:szCs w:val="20"/>
+        </w:rPr>
+      </w:pPr>
+      <w:r>
+        <w:rPr>
+          <w:rFonts w:asciiTheme="majorHAnsi" w:hAnsiTheme="majorHAnsi" w:cstheme="majorHAnsi"/>
+          <w:sz w:val="20"/>
+          <w:szCs w:val="20"/>
+        </w:rPr>
+        <w:t>Change 1</w:t>
       </w:r>
     </w:p>
     <w:p>
